--- a/eng/DIKO/DIKO Backup & Restore Procedures.docx
+++ b/eng/DIKO/DIKO Backup & Restore Procedures.docx
@@ -140,7 +140,6 @@
           <w:szCs w:val="56"/>
         </w:rPr>
       </w:pPr>
-      <w:proofErr w:type="spellStart"/>
       <w:r>
         <w:rPr>
           <w:rFonts w:asciiTheme="majorHAnsi" w:eastAsiaTheme="majorEastAsia" w:hAnsiTheme="majorHAnsi" w:cstheme="majorBidi"/>
@@ -152,7 +151,6 @@
         </w:rPr>
         <w:t>Diko</w:t>
       </w:r>
-      <w:proofErr w:type="spellEnd"/>
       <w:r>
         <w:rPr>
           <w:rFonts w:asciiTheme="majorHAnsi" w:eastAsiaTheme="majorEastAsia" w:hAnsiTheme="majorHAnsi" w:cstheme="majorBidi"/>
@@ -258,8 +256,6 @@
       <w:pPr>
         <w:pStyle w:val="PageHeading"/>
       </w:pPr>
-      <w:bookmarkStart w:id="0" w:name="_GoBack"/>
-      <w:bookmarkEnd w:id="0"/>
       <w:r>
         <w:lastRenderedPageBreak/>
         <w:t>Disclaimer</w:t>
@@ -538,6 +534,11 @@
       <w:r>
         <w:t>Table of Content</w:t>
       </w:r>
+      <w:r>
+        <w:t>s</w:t>
+      </w:r>
+      <w:bookmarkStart w:id="0" w:name="_GoBack"/>
+      <w:bookmarkEnd w:id="0"/>
     </w:p>
     <w:sdt>
       <w:sdtPr>
@@ -1509,15 +1510,7 @@
     </w:p>
     <w:p>
       <w:r>
-        <w:t xml:space="preserve">You may use some database backup software to </w:t>
-      </w:r>
-      <w:proofErr w:type="spellStart"/>
-      <w:r>
-        <w:t>backup</w:t>
-      </w:r>
-      <w:proofErr w:type="spellEnd"/>
-      <w:r>
-        <w:t xml:space="preserve"> the </w:t>
+        <w:t xml:space="preserve">You may use some database backup software to backup the </w:t>
       </w:r>
       <w:r>
         <w:t>DIKO</w:t>
@@ -1535,15 +1528,7 @@
         <w:t xml:space="preserve">use the SQL Server Management Studio </w:t>
       </w:r>
       <w:r>
-        <w:t xml:space="preserve">to </w:t>
-      </w:r>
-      <w:proofErr w:type="spellStart"/>
-      <w:r>
-        <w:t>backup</w:t>
-      </w:r>
-      <w:proofErr w:type="spellEnd"/>
-      <w:r>
-        <w:t xml:space="preserve"> the </w:t>
+        <w:t xml:space="preserve">to backup the </w:t>
       </w:r>
       <w:r>
         <w:t>DIKO</w:t>
@@ -2168,7 +2153,6 @@
         </w:rPr>
         <w:t>Select the database to restore from the drop-down list. The list contains only databases that have been backed up according to the </w:t>
       </w:r>
-      <w:proofErr w:type="spellStart"/>
       <w:r>
         <w:rPr>
           <w:rStyle w:val="a8"/>
@@ -2177,7 +2161,6 @@
         </w:rPr>
         <w:t>msdb</w:t>
       </w:r>
-      <w:proofErr w:type="spellEnd"/>
       <w:r>
         <w:rPr>
           <w:rFonts w:asciiTheme="majorHAnsi" w:hAnsiTheme="majorHAnsi" w:cstheme="majorHAnsi"/>
@@ -2276,23 +2259,13 @@
         </w:rPr>
         <w:t> box, leave the default as </w:t>
       </w:r>
-      <w:proofErr w:type="gramStart"/>
       <w:r>
         <w:rPr>
           <w:rStyle w:val="a8"/>
           <w:rFonts w:asciiTheme="majorHAnsi" w:hAnsiTheme="majorHAnsi" w:cstheme="majorHAnsi"/>
           <w:color w:val="000000"/>
         </w:rPr>
-        <w:t>To</w:t>
-      </w:r>
-      <w:proofErr w:type="gramEnd"/>
-      <w:r>
-        <w:rPr>
-          <w:rStyle w:val="a8"/>
-          <w:rFonts w:asciiTheme="majorHAnsi" w:hAnsiTheme="majorHAnsi" w:cstheme="majorHAnsi"/>
-          <w:color w:val="000000"/>
-        </w:rPr>
-        <w:t xml:space="preserve"> the last backup taken</w:t>
+        <w:t>To the last backup taken</w:t>
       </w:r>
       <w:r>
         <w:rPr>
@@ -2334,21 +2307,7 @@
             <w:rStyle w:val="a5"/>
             <w:rFonts w:asciiTheme="majorHAnsi" w:hAnsiTheme="majorHAnsi" w:cstheme="majorHAnsi"/>
           </w:rPr>
-          <w:t>Backup T</w:t>
-        </w:r>
-        <w:r>
-          <w:rPr>
-            <w:rStyle w:val="a5"/>
-            <w:rFonts w:asciiTheme="majorHAnsi" w:hAnsiTheme="majorHAnsi" w:cstheme="majorHAnsi"/>
-          </w:rPr>
-          <w:t>i</w:t>
-        </w:r>
-        <w:r>
-          <w:rPr>
-            <w:rStyle w:val="a5"/>
-            <w:rFonts w:asciiTheme="majorHAnsi" w:hAnsiTheme="majorHAnsi" w:cstheme="majorHAnsi"/>
-          </w:rPr>
-          <w:t>meline</w:t>
+          <w:t>Backup Timeline</w:t>
         </w:r>
       </w:hyperlink>
       <w:r>
@@ -6305,7 +6264,7 @@
 </file>
 
 <file path=customXml/itemProps1.xml><?xml version="1.0" encoding="utf-8"?>
-<ds:datastoreItem xmlns:ds="http://schemas.openxmlformats.org/officeDocument/2006/customXml" ds:itemID="{CDB4047C-6350-4F6D-BD60-08C884BC2F69}">
+<ds:datastoreItem xmlns:ds="http://schemas.openxmlformats.org/officeDocument/2006/customXml" ds:itemID="{3878EE20-B63B-4272-89E5-884B1C1EE154}">
   <ds:schemaRefs>
     <ds:schemaRef ds:uri="http://schemas.openxmlformats.org/officeDocument/2006/bibliography"/>
   </ds:schemaRefs>
